--- a/A Comparison.docx
+++ b/A Comparison.docx
@@ -55,13 +55,8 @@
           <w:docGrid w:linePitch="360"/>
         </w:sectPr>
       </w:pPr>
-      <w:proofErr w:type="spellStart"/>
-      <w:r>
-        <w:t>Athlone</w:t>
-      </w:r>
-      <w:proofErr w:type="spellEnd"/>
-      <w:r>
-        <w:t xml:space="preserve"> Institute of Technology</w:t>
+      <w:r>
+        <w:t>Athlone Institute of Technology</w:t>
       </w:r>
     </w:p>
     <w:p>
@@ -3685,6 +3680,9 @@
       <w:r>
         <w:t>character.</w:t>
       </w:r>
+      <w:r>
+        <w:t xml:space="preserve"> I will begin this section discussing one of the most popular, basic Decision Making AI implementations used today, Decision Trees.</w:t>
+      </w:r>
     </w:p>
     <w:p>
       <w:pPr>
@@ -3721,26 +3719,13 @@
       <w:r>
         <w:t xml:space="preserve"> Below is an example of a decision tree I used in my simulation, it runs through a few simple yes or no questions</w:t>
       </w:r>
+      <w:r>
+        <w:t xml:space="preserve"> to find an appropriate outcome based on the answers.  </w:t>
+      </w:r>
     </w:p>
     <w:p>
       <w:pPr>
         <w:pStyle w:val="FigureLabel"/>
-      </w:pPr>
-      <w:r>
-        <w:t>A decision tree</w:t>
-      </w:r>
-      <w:bookmarkStart w:id="22" w:name="_GoBack"/>
-      <w:bookmarkEnd w:id="22"/>
-    </w:p>
-    <w:p/>
-    <w:p>
-      <w:pPr>
-        <w:sectPr>
-          <w:pgSz w:w="11906" w:h="16838" w:code="9"/>
-          <w:pgMar w:top="1440" w:right="1440" w:bottom="1440" w:left="1440" w:header="709" w:footer="709" w:gutter="0"/>
-          <w:cols w:space="708"/>
-          <w:docGrid w:linePitch="360"/>
-        </w:sectPr>
       </w:pPr>
       <w:r>
         <w:rPr>
@@ -3752,12 +3737,12 @@
           <wp:anchor distT="0" distB="0" distL="114300" distR="114300" simplePos="0" relativeHeight="251658240" behindDoc="0" locked="0" layoutInCell="1" allowOverlap="1">
             <wp:simplePos x="0" y="0"/>
             <wp:positionH relativeFrom="margin">
-              <wp:align>center</wp:align>
+              <wp:posOffset>403860</wp:posOffset>
             </wp:positionH>
             <wp:positionV relativeFrom="paragraph">
-              <wp:posOffset>0</wp:posOffset>
+              <wp:posOffset>154940</wp:posOffset>
             </wp:positionV>
-            <wp:extent cx="4686300" cy="3200400"/>
+            <wp:extent cx="4686300" cy="2750820"/>
             <wp:effectExtent l="0" t="0" r="0" b="0"/>
             <wp:wrapTopAndBottom/>
             <wp:docPr id="3" name="Picture 3" descr="C:\Users\adria\AppData\Local\Microsoft\Windows\INetCache\Content.Word\DecisionTree.png"/>
@@ -3789,7 +3774,7 @@
                   <pic:spPr bwMode="auto">
                     <a:xfrm>
                       <a:off x="0" y="0"/>
-                      <a:ext cx="4686300" cy="3200400"/>
+                      <a:ext cx="4686300" cy="2750820"/>
                     </a:xfrm>
                     <a:prstGeom prst="rect">
                       <a:avLst/>
@@ -3802,21 +3787,198 @@
                 </pic:pic>
               </a:graphicData>
             </a:graphic>
+            <wp14:sizeRelV relativeFrom="margin">
+              <wp14:pctHeight>0</wp14:pctHeight>
+            </wp14:sizeRelV>
           </wp:anchor>
         </w:drawing>
       </w:r>
+      <w:r>
+        <w:t>A decision tree</w:t>
+      </w:r>
+    </w:p>
+    <w:p/>
+    <w:p>
+      <w:r>
+        <w:t>The more complex the questions are, the more branches the tree may have leading to a very convoluted tree with many repeating patterns which may only have subtle differences. Trees like these may lead a developer to choose a different AI Strategy which better suits the complexity of the</w:t>
+      </w:r>
+      <w:r>
+        <w:t xml:space="preserve"> specific</w:t>
+      </w:r>
+      <w:r>
+        <w:t xml:space="preserve"> situation.</w:t>
+      </w:r>
+      <w:r>
+        <w:t xml:space="preserve"> A character with a specific goal would not be well developed under this strategy as it involves complex proactive planning on the part of the developer. I will be discussing </w:t>
+      </w:r>
+      <w:r>
+        <w:t>Goal B</w:t>
+      </w:r>
+      <w:r>
+        <w:t xml:space="preserve">ased </w:t>
+      </w:r>
+      <w:r>
+        <w:t>Decision Making next.</w:t>
+      </w:r>
+    </w:p>
+    <w:p>
+      <w:pPr>
+        <w:pStyle w:val="Heading3"/>
+      </w:pPr>
+      <w:r>
+        <w:t>Goal Based Decision Making</w:t>
+      </w:r>
+    </w:p>
+    <w:p>
+      <w:pPr>
+        <w:ind w:firstLine="284"/>
+      </w:pPr>
+      <w:r>
+        <w:t>This strategy</w:t>
+      </w:r>
+      <w:r>
+        <w:t xml:space="preserve"> is very literal in that you as a developer must define your </w:t>
+      </w:r>
+      <w:r>
+        <w:t>character’s</w:t>
+      </w:r>
+      <w:r>
+        <w:t xml:space="preserve"> goals before anything. Many strategies would be considered reactive in nature, goal based decision making is more proactive</w:t>
+      </w:r>
+      <w:r>
+        <w:t xml:space="preserve"> as it focuses decision making around that which furthers a character towards its end, mid, or starting goals. </w:t>
+      </w:r>
+    </w:p>
+    <w:p>
+      <w:pPr>
+        <w:ind w:firstLine="284"/>
+      </w:pPr>
+      <w:r>
+        <w:t xml:space="preserve">Take a character in The Sims for example, when a character is created, certain aspirations are selected for them. These aspirations set a long line of objectives that a character must meet in order </w:t>
+      </w:r>
+      <w:r>
+        <w:t>achieve</w:t>
+      </w:r>
+      <w:r>
+        <w:t xml:space="preserve"> their aspirations. Imagine the character wants to become a head chef at a restaurant. To do this the character must join the culinary career path. Our character is not in the mood to look for a job. This is where the decision making begins, the character will now decide on what physical or social aspects of their life</w:t>
+      </w:r>
+      <w:r>
+        <w:t xml:space="preserve"> that </w:t>
+      </w:r>
+      <w:r>
+        <w:t xml:space="preserve">needs </w:t>
+      </w:r>
+      <w:r>
+        <w:t xml:space="preserve">improvement </w:t>
+      </w:r>
+      <w:r>
+        <w:t xml:space="preserve">before eventually </w:t>
+      </w:r>
+      <w:r>
+        <w:t>working</w:t>
+      </w:r>
+      <w:r>
+        <w:t xml:space="preserve"> on them and obtaining a good mood.</w:t>
+      </w:r>
+      <w:r>
+        <w:t xml:space="preserve"> When the character is in a good mood it can look for a job. </w:t>
+      </w:r>
+      <w:r>
+        <w:lastRenderedPageBreak/>
+        <w:t>That is where our character’s course begins, with small goals that lead to the larger goal in its sights.</w:t>
+      </w:r>
+      <w:r>
+        <w:t xml:space="preserve"> </w:t>
+      </w:r>
+    </w:p>
+    <w:p>
+      <w:pPr>
+        <w:ind w:firstLine="284"/>
+      </w:pPr>
+      <w:r>
+        <w:t>This type of Decision Making AI is great for all types of games in but games like The Sims, team based games or games in the Real-Time Strategy genre it is</w:t>
+      </w:r>
+      <w:r>
+        <w:t xml:space="preserve"> almost</w:t>
+      </w:r>
+      <w:r>
+        <w:t xml:space="preserve"> perfectly suited.</w:t>
+      </w:r>
+      <w:r>
+        <w:t xml:space="preserve"> The next strategy I will be discussing will be based on stats and skills.</w:t>
+      </w:r>
+    </w:p>
+    <w:p>
+      <w:pPr>
+        <w:pStyle w:val="Heading3"/>
+      </w:pPr>
+      <w:r>
+        <w:t>Skill Based AI</w:t>
+      </w:r>
+    </w:p>
+    <w:p>
+      <w:r>
+        <w:t>This strategy is best suited to situations where the game’s character has some form of stat or skill tracker.</w:t>
+      </w:r>
+      <w:r>
+        <w:t xml:space="preserve"> The developer should use t</w:t>
+      </w:r>
+      <w:r>
+        <w:t>hese trackers to compare each one of a character’s skills and set a priority for the character to behave in a way that utilises its most proficient skills before all others. This strategy can also be used quite effectively in team styled games.</w:t>
+      </w:r>
+    </w:p>
+    <w:p>
+      <w:r>
+        <w:t xml:space="preserve">In EA’s FIFA football series, teams are set out by the AI in a way that fills the pitch with the best people for each position. Characters with the best reflexes are assigned as goalies, the best tacklers are assigned as defenders, the best playmakers are in midfield and the best strikers </w:t>
+      </w:r>
+      <w:r>
+        <w:t>are up front ready to score goals. If there is a missing player in midfield, the balance of the team would be shifted around to ensure that the positions on the field are filled with the best available players.</w:t>
+      </w:r>
+    </w:p>
+    <w:p>
+      <w:r>
+        <w:t xml:space="preserve">This strategy plays on the efficiency side of </w:t>
+      </w:r>
+      <w:r>
+        <w:t>gaming. M</w:t>
+      </w:r>
+      <w:r>
+        <w:t>any gamers would refer to this strategy as a type of “Min/Maxing” strategy where there is minimum priority in using or training the worst parts</w:t>
+      </w:r>
+      <w:r>
+        <w:t xml:space="preserve"> of a character and </w:t>
+      </w:r>
+      <w:r>
+        <w:t xml:space="preserve">maximising </w:t>
+      </w:r>
+      <w:r>
+        <w:t>the focus on a characters strongest features.</w:t>
+      </w:r>
+    </w:p>
+    <w:p>
+      <w:pPr>
+        <w:sectPr>
+          <w:pgSz w:w="11906" w:h="16838" w:code="9"/>
+          <w:pgMar w:top="1440" w:right="1440" w:bottom="1440" w:left="1440" w:header="709" w:footer="709" w:gutter="0"/>
+          <w:cols w:space="708"/>
+          <w:docGrid w:linePitch="360"/>
+        </w:sectPr>
+      </w:pPr>
+      <w:r>
+        <w:t>I will be going into further detail on the implementation side of these strategies in the next chapter where I will cover the planning and development of my own simulation for testing and comparing Decision Making AI Strategies.</w:t>
+      </w:r>
     </w:p>
     <w:p>
       <w:pPr>
         <w:pStyle w:val="Heading1"/>
       </w:pPr>
-      <w:bookmarkStart w:id="23" w:name="_Toc405989080"/>
-      <w:bookmarkStart w:id="24" w:name="_Toc405989247"/>
-      <w:bookmarkStart w:id="25" w:name="_Toc405989485"/>
-      <w:bookmarkStart w:id="26" w:name="_Toc406006435"/>
-      <w:bookmarkStart w:id="27" w:name="_Toc406008752"/>
-      <w:bookmarkStart w:id="28" w:name="_Toc406051964"/>
-      <w:bookmarkStart w:id="29" w:name="_Toc479948389"/>
+      <w:bookmarkStart w:id="22" w:name="_Toc405989080"/>
+      <w:bookmarkStart w:id="23" w:name="_Toc405989247"/>
+      <w:bookmarkStart w:id="24" w:name="_Toc405989485"/>
+      <w:bookmarkStart w:id="25" w:name="_Toc406006435"/>
+      <w:bookmarkStart w:id="26" w:name="_Toc406008752"/>
+      <w:bookmarkStart w:id="27" w:name="_Toc406051964"/>
+      <w:bookmarkStart w:id="28" w:name="_Toc479948389"/>
       <w:r>
         <w:lastRenderedPageBreak/>
         <w:t>System</w:t>
@@ -3824,23 +3986,36 @@
       <w:r>
         <w:t xml:space="preserve"> Design</w:t>
       </w:r>
+      <w:bookmarkEnd w:id="22"/>
       <w:bookmarkEnd w:id="23"/>
       <w:bookmarkEnd w:id="24"/>
       <w:bookmarkEnd w:id="25"/>
       <w:bookmarkEnd w:id="26"/>
       <w:bookmarkEnd w:id="27"/>
       <w:bookmarkEnd w:id="28"/>
+    </w:p>
+    <w:p>
+      <w:pPr>
+        <w:pStyle w:val="Heading2"/>
+      </w:pPr>
+      <w:bookmarkStart w:id="29" w:name="_Toc479948390"/>
+      <w:r>
+        <w:t>Introduction</w:t>
+      </w:r>
       <w:bookmarkEnd w:id="29"/>
     </w:p>
     <w:p>
-      <w:pPr>
-        <w:pStyle w:val="Heading2"/>
-      </w:pPr>
-      <w:bookmarkStart w:id="30" w:name="_Toc479948390"/>
-      <w:r>
-        <w:t>Introduction</w:t>
-      </w:r>
+      <w:r>
+        <w:t>In this chapter I am going to be covering the many different stages of development</w:t>
+      </w:r>
+      <w:r>
+        <w:t xml:space="preserve"> involved in the making of the simulation I built for my research</w:t>
+      </w:r>
+      <w:bookmarkStart w:id="30" w:name="_GoBack"/>
       <w:bookmarkEnd w:id="30"/>
+      <w:r>
+        <w:t>.</w:t>
+      </w:r>
     </w:p>
     <w:p>
       <w:pPr>
@@ -4326,7 +4501,7 @@
       <w:rPr>
         <w:noProof/>
       </w:rPr>
-      <w:t>14</w:t>
+      <w:t>9</w:t>
     </w:r>
     <w:r>
       <w:rPr>
@@ -4376,14 +4551,27 @@
     <w:pPr>
       <w:pStyle w:val="Header"/>
     </w:pPr>
-    <w:fldSimple w:instr=" STYLEREF  &quot;Heading 5&quot;  \* MERGEFORMAT ">
-      <w:r>
-        <w:rPr>
-          <w:noProof/>
-        </w:rPr>
-        <w:t>Declaration</w:t>
-      </w:r>
-    </w:fldSimple>
+    <w:r>
+      <w:fldChar w:fldCharType="begin"/>
+    </w:r>
+    <w:r>
+      <w:instrText xml:space="preserve"> STYLEREF  "Heading 5"  \* MERGEFORMAT </w:instrText>
+    </w:r>
+    <w:r>
+      <w:fldChar w:fldCharType="separate"/>
+    </w:r>
+    <w:r>
+      <w:rPr>
+        <w:noProof/>
+      </w:rPr>
+      <w:t>Declaration</w:t>
+    </w:r>
+    <w:r>
+      <w:rPr>
+        <w:noProof/>
+      </w:rPr>
+      <w:fldChar w:fldCharType="end"/>
+    </w:r>
   </w:p>
 </w:hdr>
 </file>
@@ -4394,14 +4582,27 @@
     <w:pPr>
       <w:pStyle w:val="Header"/>
     </w:pPr>
-    <w:fldSimple w:instr=" STYLEREF  &quot;Heading 5&quot;  \* MERGEFORMAT ">
-      <w:r>
-        <w:rPr>
-          <w:noProof/>
-        </w:rPr>
-        <w:t>Acknowledgements</w:t>
-      </w:r>
-    </w:fldSimple>
+    <w:r>
+      <w:fldChar w:fldCharType="begin"/>
+    </w:r>
+    <w:r>
+      <w:instrText xml:space="preserve"> STYLEREF  "Heading 5"  \* MERGEFORMAT </w:instrText>
+    </w:r>
+    <w:r>
+      <w:fldChar w:fldCharType="separate"/>
+    </w:r>
+    <w:r>
+      <w:rPr>
+        <w:noProof/>
+      </w:rPr>
+      <w:t>Acknowledgements</w:t>
+    </w:r>
+    <w:r>
+      <w:rPr>
+        <w:noProof/>
+      </w:rPr>
+      <w:fldChar w:fldCharType="end"/>
+    </w:r>
     <w:r>
       <w:tab/>
     </w:r>
@@ -4419,14 +4620,27 @@
     <w:pPr>
       <w:pStyle w:val="Header"/>
     </w:pPr>
-    <w:fldSimple w:instr=" STYLEREF  &quot;Heading 5&quot;  \* MERGEFORMAT ">
-      <w:r>
-        <w:rPr>
-          <w:noProof/>
-        </w:rPr>
-        <w:t>Table of Contents</w:t>
-      </w:r>
-    </w:fldSimple>
+    <w:r>
+      <w:fldChar w:fldCharType="begin"/>
+    </w:r>
+    <w:r>
+      <w:instrText xml:space="preserve"> STYLEREF  "Heading 5"  \* MERGEFORMAT </w:instrText>
+    </w:r>
+    <w:r>
+      <w:fldChar w:fldCharType="separate"/>
+    </w:r>
+    <w:r>
+      <w:rPr>
+        <w:noProof/>
+      </w:rPr>
+      <w:t>Table of Contents</w:t>
+    </w:r>
+    <w:r>
+      <w:rPr>
+        <w:noProof/>
+      </w:rPr>
+      <w:fldChar w:fldCharType="end"/>
+    </w:r>
     <w:r>
       <w:tab/>
     </w:r>
@@ -4469,14 +4683,27 @@
     <w:pPr>
       <w:pStyle w:val="Header"/>
     </w:pPr>
-    <w:fldSimple w:instr=" STYLEREF  &quot;Heading 1&quot;  \* MERGEFORMAT ">
-      <w:r>
-        <w:rPr>
-          <w:noProof/>
-        </w:rPr>
-        <w:t>Conclusions</w:t>
-      </w:r>
-    </w:fldSimple>
+    <w:r>
+      <w:fldChar w:fldCharType="begin"/>
+    </w:r>
+    <w:r>
+      <w:instrText xml:space="preserve"> STYLEREF  "Heading 1"  \* MERGEFORMAT </w:instrText>
+    </w:r>
+    <w:r>
+      <w:fldChar w:fldCharType="separate"/>
+    </w:r>
+    <w:r>
+      <w:rPr>
+        <w:noProof/>
+      </w:rPr>
+      <w:t>System Design</w:t>
+    </w:r>
+    <w:r>
+      <w:rPr>
+        <w:noProof/>
+      </w:rPr>
+      <w:fldChar w:fldCharType="end"/>
+    </w:r>
     <w:r>
       <w:rPr>
         <w:noProof/>
@@ -4508,14 +4735,27 @@
     <w:pPr>
       <w:pStyle w:val="Header"/>
     </w:pPr>
-    <w:fldSimple w:instr=" STYLEREF  &quot;Heading 5&quot;  \* MERGEFORMAT ">
-      <w:r>
-        <w:rPr>
-          <w:noProof/>
-        </w:rPr>
-        <w:t>List of Abbreviations</w:t>
-      </w:r>
-    </w:fldSimple>
+    <w:r>
+      <w:fldChar w:fldCharType="begin"/>
+    </w:r>
+    <w:r>
+      <w:instrText xml:space="preserve"> STYLEREF  "Heading 5"  \* MERGEFORMAT </w:instrText>
+    </w:r>
+    <w:r>
+      <w:fldChar w:fldCharType="separate"/>
+    </w:r>
+    <w:r>
+      <w:rPr>
+        <w:noProof/>
+      </w:rPr>
+      <w:t>List of Abbreviations</w:t>
+    </w:r>
+    <w:r>
+      <w:rPr>
+        <w:noProof/>
+      </w:rPr>
+      <w:fldChar w:fldCharType="end"/>
+    </w:r>
     <w:r>
       <w:tab/>
     </w:r>
@@ -4539,22 +4779,48 @@
         <w:tab w:val="center" w:pos="6663"/>
       </w:tabs>
     </w:pPr>
-    <w:fldSimple w:instr=" STYLEREF  &quot;Heading 6&quot; \n  \* MERGEFORMAT ">
-      <w:r>
-        <w:rPr>
-          <w:noProof/>
-        </w:rPr>
-        <w:t>Appendix A:</w:t>
-      </w:r>
-    </w:fldSimple>
-    <w:fldSimple w:instr=" STYLEREF  &quot;Heading 6&quot;  \* MERGEFORMAT ">
-      <w:r>
-        <w:rPr>
-          <w:noProof/>
-        </w:rPr>
-        <w:t>Appendix Title uses ‘Heading 6’</w:t>
-      </w:r>
-    </w:fldSimple>
+    <w:r>
+      <w:fldChar w:fldCharType="begin"/>
+    </w:r>
+    <w:r>
+      <w:instrText xml:space="preserve"> STYLEREF  "Heading 6" \n  \* MERGEFORMAT </w:instrText>
+    </w:r>
+    <w:r>
+      <w:fldChar w:fldCharType="separate"/>
+    </w:r>
+    <w:r>
+      <w:rPr>
+        <w:noProof/>
+      </w:rPr>
+      <w:t>Appendix A:</w:t>
+    </w:r>
+    <w:r>
+      <w:rPr>
+        <w:noProof/>
+      </w:rPr>
+      <w:fldChar w:fldCharType="end"/>
+    </w:r>
+    <w:r>
+      <w:fldChar w:fldCharType="begin"/>
+    </w:r>
+    <w:r>
+      <w:instrText xml:space="preserve"> STYLEREF  "Heading 6"  \* MERGEFORMAT </w:instrText>
+    </w:r>
+    <w:r>
+      <w:fldChar w:fldCharType="separate"/>
+    </w:r>
+    <w:r>
+      <w:rPr>
+        <w:noProof/>
+      </w:rPr>
+      <w:t>Appendix Title uses ‘Heading 6’</w:t>
+    </w:r>
+    <w:r>
+      <w:rPr>
+        <w:noProof/>
+      </w:rPr>
+      <w:fldChar w:fldCharType="end"/>
+    </w:r>
     <w:r>
       <w:tab/>
     </w:r>
@@ -7156,7 +7422,7 @@
 </file>
 
 <file path=customXml/itemProps1.xml><?xml version="1.0" encoding="utf-8"?>
-<ds:datastoreItem xmlns:ds="http://schemas.openxmlformats.org/officeDocument/2006/customXml" ds:itemID="{94B228B2-07D1-460E-B695-75D5FA0089A7}">
+<ds:datastoreItem xmlns:ds="http://schemas.openxmlformats.org/officeDocument/2006/customXml" ds:itemID="{3713708D-0160-4285-926A-E1DF949E5F48}">
   <ds:schemaRefs>
     <ds:schemaRef ds:uri="http://schemas.openxmlformats.org/officeDocument/2006/bibliography"/>
   </ds:schemaRefs>
